--- a/Documentação/PropostaSIColetaLixo.docx
+++ b/Documentação/PropostaSIColetaLixo.docx
@@ -55,7 +55,46 @@
         <w:rPr>
           <w:lang w:val="pt-BR"/>
         </w:rPr>
-        <w:t xml:space="preserve"> atende mais à necessidade dos clientes por ter possibilidade de entrar em contato com eles durante o processo e arruma de acordo com as necessidades deles. </w:t>
+        <w:t xml:space="preserve"> atende mais à necessidade dos clientes por ter possibilidade de entrar em contato com eles durante </w:t>
+      </w:r>
+      <w:r>
+        <w:rPr>
+          <w:lang w:val="pt-BR"/>
+        </w:rPr>
+        <w:t>as etapas de desenvolvimento de modelagem</w:t>
+      </w:r>
+      <w:r>
+        <w:rPr>
+          <w:lang w:val="pt-BR"/>
+        </w:rPr>
+        <w:t xml:space="preserve"> e arruma de acordo com as necessidades deles. </w:t>
+      </w:r>
+    </w:p>
+    <w:p>
+      <w:pPr>
+        <w:rPr>
+          <w:lang w:val="pt-BR"/>
+        </w:rPr>
+      </w:pPr>
+    </w:p>
+    <w:p>
+      <w:pPr>
+        <w:rPr>
+          <w:lang w:val="pt-BR"/>
+        </w:rPr>
+      </w:pPr>
+      <w:r>
+        <w:rPr>
+          <w:rFonts w:hint="eastAsia"/>
+          <w:lang w:val="pt-BR"/>
+        </w:rPr>
+        <w:t>Q</w:t>
+      </w:r>
+      <w:r>
+        <w:rPr>
+          <w:lang w:val="pt-BR"/>
+        </w:rPr>
+        <w:t xml:space="preserve">uestão 3: </w:t>
       </w:r>
     </w:p>
     <w:p>

--- a/Documentação/PropostaSIColetaLixo.docx
+++ b/Documentação/PropostaSIColetaLixo.docx
@@ -41,21 +41,7 @@
         <w:rPr>
           <w:lang w:val="pt-BR"/>
         </w:rPr>
-        <w:t xml:space="preserve"> do dano, o modelo Espiral será ideal neste caso. O modelo Espiral é mais flexível do que outros modelos no sentido de pode entregar partes do sistema conforme os pedidos de clientes, além disso, ele tem a possibilidade de voltar para passo anterior caso o cliente mudar de ideia durante a construção do banco de dados. </w:t>
-      </w:r>
-      <w:proofErr w:type="gramStart"/>
-      <w:r>
-        <w:rPr>
-          <w:lang w:val="pt-BR"/>
-        </w:rPr>
-        <w:t>E também</w:t>
-      </w:r>
-      <w:proofErr w:type="gramEnd"/>
-      <w:r>
-        <w:rPr>
-          <w:lang w:val="pt-BR"/>
-        </w:rPr>
-        <w:t xml:space="preserve"> atende mais à necessidade dos clientes por ter possibilidade de entrar em contato com eles durante </w:t>
+        <w:t xml:space="preserve"> do dano, o modelo Espiral será ideal neste caso. O modelo Espiral é mais flexível do que outros modelos no sentido de pode entregar partes do sistema conforme os pedidos de clientes, além disso, ele tem a possibilidade de voltar para passo anterior caso o cliente mudar de ideia durante a construção do banco de dados. E também atende mais à necessidade dos clientes por ter possibilidade de entrar em contato com eles durante </w:t>
       </w:r>
       <w:r>
         <w:rPr>
@@ -104,6 +90,19 @@
           <w:lang w:val="pt-BR"/>
         </w:rPr>
       </w:pPr>
+      <w:r>
+        <w:rPr>
+          <w:rFonts w:hint="eastAsia"/>
+          <w:lang w:val="pt-BR"/>
+        </w:rPr>
+        <w:t xml:space="preserve"> </w:t>
+      </w:r>
+      <w:r>
+        <w:rPr>
+          <w:lang w:val="pt-BR"/>
+        </w:rPr>
+        <w:t xml:space="preserve"> SCRUM pode ser aplicado neste caso, já que o modelo usado é o Espiral. Primeiramente, a equipa precisa listar e documentar todos requisitos dos clientes e analisar a viabilidade deste projeto. E depois selecionar algumas etapas ou itens para tentar construir e entregar para clientes. Ao mesmo tempo, temos etapas de implementação, testes e implantação dos itens escolhidos, e manter contato com os clientes durante o processo todo para voltar arrumar alguns processos feitos anteriormente se for necessário. E finalmente entregar o produto final desses itens escolhidos para que clientes já comecem experimentar, e simultaneamente, desenvolvendo os outros itens listados no primeiro passo. </w:t>
+      </w:r>
       <w:bookmarkStart w:id="0" w:name="_GoBack"/>
       <w:bookmarkEnd w:id="0"/>
     </w:p>

--- a/Documentação/PropostaSIColetaLixo.docx
+++ b/Documentação/PropostaSIColetaLixo.docx
@@ -3,19 +3,23 @@
 <w:document xmlns:wpc="http://schemas.microsoft.com/office/word/2010/wordprocessingCanvas" xmlns:cx="http://schemas.microsoft.com/office/drawing/2014/chartex" xmlns:cx1="http://schemas.microsoft.com/office/drawing/2015/9/8/chartex" xmlns:cx2="http://schemas.microsoft.com/office/drawing/2015/10/21/chartex" xmlns:cx3="http://schemas.microsoft.com/office/drawing/2016/5/9/chartex" xmlns:cx4="http://schemas.microsoft.com/office/drawing/2016/5/10/chartex" xmlns:cx5="http://schemas.microsoft.com/office/drawing/2016/5/11/chartex" xmlns:cx6="http://schemas.microsoft.com/office/drawing/2016/5/12/chartex" xmlns:cx7="http://schemas.microsoft.com/office/drawing/2016/5/13/chartex" xmlns:cx8="http://schemas.microsoft.com/office/drawing/2016/5/14/chartex" xmlns:mc="http://schemas.openxmlformats.org/markup-compatibility/2006" xmlns:aink="http://schemas.microsoft.com/office/drawing/2016/ink" xmlns:am3d="http://schemas.microsoft.com/office/drawing/2017/model3d" xmlns:o="urn:schemas-microsoft-com:office:office" xmlns:r="http://schemas.openxmlformats.org/officeDocument/2006/relationships" xmlns:m="http://schemas.openxmlformats.org/officeDocument/2006/math" xmlns:v="urn:schemas-microsoft-com:vml" xmlns:wp14="http://schemas.microsoft.com/office/word/2010/wordprocessingDrawing" xmlns:wp="http://schemas.openxmlformats.org/drawingml/2006/wordprocessingDrawing" xmlns:w10="urn:schemas-microsoft-com:office:word" xmlns:w="http://schemas.openxmlformats.org/wordprocessingml/2006/main" xmlns:w14="http://schemas.microsoft.com/office/word/2010/wordml" xmlns:w15="http://schemas.microsoft.com/office/word/2012/wordml" xmlns:w16cid="http://schemas.microsoft.com/office/word/2016/wordml/cid" xmlns:w16se="http://schemas.microsoft.com/office/word/2015/wordml/symex" xmlns:wpg="http://schemas.microsoft.com/office/word/2010/wordprocessingGroup" xmlns:wpi="http://schemas.microsoft.com/office/word/2010/wordprocessingInk" xmlns:wne="http://schemas.microsoft.com/office/word/2006/wordml" xmlns:wps="http://schemas.microsoft.com/office/word/2010/wordprocessingShape" mc:Ignorable="w14 w15 w16se w16cid wp14">
   <w:body>
     <w:p>
-      <w:proofErr w:type="spellStart"/>
+      <w:pPr>
+        <w:rPr>
+          <w:lang w:val="pt-BR"/>
+        </w:rPr>
+      </w:pPr>
       <w:r>
         <w:rPr>
           <w:rFonts w:hint="eastAsia"/>
+          <w:lang w:val="pt-BR"/>
         </w:rPr>
         <w:t>Q</w:t>
       </w:r>
       <w:r>
-        <w:t>uestão</w:t>
-      </w:r>
-      <w:proofErr w:type="spellEnd"/>
-      <w:r>
-        <w:t xml:space="preserve"> 2: </w:t>
+        <w:rPr>
+          <w:lang w:val="pt-BR"/>
+        </w:rPr>
+        <w:t xml:space="preserve">uestão 2: </w:t>
       </w:r>
     </w:p>
     <w:p>
@@ -41,7 +45,21 @@
         <w:rPr>
           <w:lang w:val="pt-BR"/>
         </w:rPr>
-        <w:t xml:space="preserve"> do dano, o modelo Espiral será ideal neste caso. O modelo Espiral é mais flexível do que outros modelos no sentido de pode entregar partes do sistema conforme os pedidos de clientes, além disso, ele tem a possibilidade de voltar para passo anterior caso o cliente mudar de ideia durante a construção do banco de dados. E também atende mais à necessidade dos clientes por ter possibilidade de entrar em contato com eles durante </w:t>
+        <w:t xml:space="preserve"> do dano, o modelo Espiral será ideal neste caso. O modelo Espiral é mais flexível do que outros modelos no sentido de pode entregar partes do sistema conforme os pedidos de clientes, além disso, ele tem a possibilidade de voltar para passo anterior caso o cliente mudar de ideia durante a construção do banco de dados. </w:t>
+      </w:r>
+      <w:proofErr w:type="gramStart"/>
+      <w:r>
+        <w:rPr>
+          <w:lang w:val="pt-BR"/>
+        </w:rPr>
+        <w:t>E também</w:t>
+      </w:r>
+      <w:proofErr w:type="gramEnd"/>
+      <w:r>
+        <w:rPr>
+          <w:lang w:val="pt-BR"/>
+        </w:rPr>
+        <w:t xml:space="preserve"> atende mais à necessidade dos clientes por ter possibilidade de entrar em contato com eles durante </w:t>
       </w:r>
       <w:r>
         <w:rPr>
@@ -86,23 +104,201 @@
     <w:p>
       <w:pPr>
         <w:rPr>
+          <w:lang w:val="pt-BR"/>
+        </w:rPr>
+      </w:pPr>
+      <w:r>
+        <w:rPr>
           <w:rFonts w:hint="eastAsia"/>
           <w:lang w:val="pt-BR"/>
         </w:rPr>
+        <w:t xml:space="preserve"> </w:t>
+      </w:r>
+      <w:r>
+        <w:rPr>
+          <w:lang w:val="pt-BR"/>
+        </w:rPr>
+        <w:t xml:space="preserve"> SCRUM pode ser aplicado neste caso, já que o modelo usado é o Espiral. Primeiramente, a equipa precisa listar e documentar todos requisitos dos clientes e analisar a viabilidade deste projeto. E depois selecionar algumas etapas ou itens para tentar construir e entregar para clientes. Ao mesmo tempo, temos etapas de implementação, testes e implantação dos itens escolhidos, e manter contato com os clientes durante o processo todo para voltar arrumar alguns processos feitos anteriormente se for necessário. E finalmente entregar o </w:t>
+      </w:r>
+      <w:proofErr w:type="gramStart"/>
+      <w:r>
+        <w:rPr>
+          <w:lang w:val="pt-BR"/>
+        </w:rPr>
+        <w:t>produto final</w:t>
+      </w:r>
+      <w:proofErr w:type="gramEnd"/>
+      <w:r>
+        <w:rPr>
+          <w:lang w:val="pt-BR"/>
+        </w:rPr>
+        <w:t xml:space="preserve"> desses itens escolhidos para que clientes já comecem experimentar, e simultaneamente, desenvolvendo os outros itens listados no primeiro passo. </w:t>
+      </w:r>
+    </w:p>
+    <w:p>
+      <w:pPr>
+        <w:rPr>
+          <w:lang w:val="pt-BR"/>
+        </w:rPr>
+      </w:pPr>
+    </w:p>
+    <w:p>
+      <w:pPr>
+        <w:rPr>
+          <w:lang w:val="pt-BR"/>
+        </w:rPr>
       </w:pPr>
       <w:r>
         <w:rPr>
           <w:rFonts w:hint="eastAsia"/>
           <w:lang w:val="pt-BR"/>
         </w:rPr>
+        <w:t>Q</w:t>
+      </w:r>
+      <w:r>
+        <w:rPr>
+          <w:lang w:val="pt-BR"/>
+        </w:rPr>
+        <w:t xml:space="preserve">uestão 4: </w:t>
+      </w:r>
+    </w:p>
+    <w:p>
+      <w:pPr>
+        <w:rPr>
+          <w:b/>
+          <w:bCs/>
+          <w:lang w:val="pt-BR"/>
+        </w:rPr>
+      </w:pPr>
+      <w:r>
+        <w:rPr>
+          <w:b/>
+          <w:bCs/>
+          <w:lang w:val="pt-BR"/>
+        </w:rPr>
+        <w:t>O conjunto de dados</w:t>
+      </w:r>
+      <w:r>
+        <w:rPr>
+          <w:b/>
+          <w:bCs/>
+          <w:lang w:val="pt-BR"/>
+        </w:rPr>
+        <w:t>:</w:t>
+      </w:r>
+      <w:r>
+        <w:rPr>
+          <w:b/>
+          <w:bCs/>
+          <w:lang w:val="pt-BR"/>
+        </w:rPr>
         <w:t xml:space="preserve"> </w:t>
       </w:r>
-      <w:r>
-        <w:rPr>
-          <w:lang w:val="pt-BR"/>
-        </w:rPr>
-        <w:t xml:space="preserve"> SCRUM pode ser aplicado neste caso, já que o modelo usado é o Espiral. Primeiramente, a equipa precisa listar e documentar todos requisitos dos clientes e analisar a viabilidade deste projeto. E depois selecionar algumas etapas ou itens para tentar construir e entregar para clientes. Ao mesmo tempo, temos etapas de implementação, testes e implantação dos itens escolhidos, e manter contato com os clientes durante o processo todo para voltar arrumar alguns processos feitos anteriormente se for necessário. E finalmente entregar o produto final desses itens escolhidos para que clientes já comecem experimentar, e simultaneamente, desenvolvendo os outros itens listados no primeiro passo. </w:t>
-      </w:r>
+    </w:p>
+    <w:p>
+      <w:pPr>
+        <w:pStyle w:val="PargrafodaLista"/>
+        <w:numPr>
+          <w:ilvl w:val="0"/>
+          <w:numId w:val="1"/>
+        </w:numPr>
+        <w:ind w:firstLineChars="0"/>
+        <w:rPr>
+          <w:lang w:val="pt-BR"/>
+        </w:rPr>
+      </w:pPr>
+      <w:r>
+        <w:rPr>
+          <w:rFonts w:hint="eastAsia"/>
+          <w:lang w:val="pt-BR"/>
+        </w:rPr>
+        <w:t>T</w:t>
+      </w:r>
+      <w:r>
+        <w:rPr>
+          <w:lang w:val="pt-BR"/>
+        </w:rPr>
+        <w:t xml:space="preserve">onelagem de capacidade atual dos caminhões </w:t>
+      </w:r>
+    </w:p>
+    <w:p>
+      <w:pPr>
+        <w:pStyle w:val="PargrafodaLista"/>
+        <w:numPr>
+          <w:ilvl w:val="0"/>
+          <w:numId w:val="1"/>
+        </w:numPr>
+        <w:ind w:firstLineChars="0"/>
+        <w:rPr>
+          <w:lang w:val="pt-BR"/>
+        </w:rPr>
+      </w:pPr>
+      <w:r>
+        <w:rPr>
+          <w:rFonts w:hint="eastAsia"/>
+          <w:lang w:val="pt-BR"/>
+        </w:rPr>
+        <w:t>O</w:t>
+      </w:r>
+      <w:r>
+        <w:rPr>
+          <w:lang w:val="pt-BR"/>
+        </w:rPr>
+        <w:t xml:space="preserve">s nomes das ruas que os caminhões estão </w:t>
+      </w:r>
+    </w:p>
+    <w:p>
+      <w:pPr>
+        <w:pStyle w:val="PargrafodaLista"/>
+        <w:numPr>
+          <w:ilvl w:val="0"/>
+          <w:numId w:val="1"/>
+        </w:numPr>
+        <w:ind w:firstLineChars="0"/>
+        <w:rPr>
+          <w:lang w:val="pt-BR"/>
+        </w:rPr>
+      </w:pPr>
+      <w:r>
+        <w:rPr>
+          <w:lang w:val="pt-BR"/>
+        </w:rPr>
+        <w:t xml:space="preserve">O histórico de geração de lixo de cada uma das ruas </w:t>
+      </w:r>
+    </w:p>
+    <w:p>
+      <w:pPr>
+        <w:pStyle w:val="PargrafodaLista"/>
+        <w:numPr>
+          <w:ilvl w:val="0"/>
+          <w:numId w:val="1"/>
+        </w:numPr>
+        <w:ind w:firstLineChars="0"/>
+        <w:rPr>
+          <w:lang w:val="pt-BR"/>
+        </w:rPr>
+      </w:pPr>
+      <w:r>
+        <w:rPr>
+          <w:lang w:val="pt-BR"/>
+        </w:rPr>
+        <w:t xml:space="preserve">A quantidade total de lixo coletado no caminho </w:t>
+      </w:r>
+    </w:p>
+    <w:p>
+      <w:pPr>
+        <w:rPr>
+          <w:lang w:val="pt-BR"/>
+        </w:rPr>
+      </w:pPr>
+    </w:p>
+    <w:p>
+      <w:pPr>
+        <w:rPr>
+          <w:rFonts w:hint="eastAsia"/>
+          <w:lang w:val="pt-BR"/>
+        </w:rPr>
+      </w:pPr>
       <w:bookmarkStart w:id="0" w:name="_GoBack"/>
       <w:bookmarkEnd w:id="0"/>
     </w:p>
@@ -152,6 +348,126 @@
     </w:p>
   </w:footnote>
 </w:footnotes>
+</file>
+
+<file path=word/numbering.xml><?xml version="1.0" encoding="utf-8"?>
+<w:numbering xmlns:wpc="http://schemas.microsoft.com/office/word/2010/wordprocessingCanvas" xmlns:cx="http://schemas.microsoft.com/office/drawing/2014/chartex" xmlns:cx1="http://schemas.microsoft.com/office/drawing/2015/9/8/chartex" xmlns:cx2="http://schemas.microsoft.com/office/drawing/2015/10/21/chartex" xmlns:cx3="http://schemas.microsoft.com/office/drawing/2016/5/9/chartex" xmlns:cx4="http://schemas.microsoft.com/office/drawing/2016/5/10/chartex" xmlns:cx5="http://schemas.microsoft.com/office/drawing/2016/5/11/chartex" xmlns:cx6="http://schemas.microsoft.com/office/drawing/2016/5/12/chartex" xmlns:cx7="http://schemas.microsoft.com/office/drawing/2016/5/13/chartex" xmlns:cx8="http://schemas.microsoft.com/office/drawing/2016/5/14/chartex" xmlns:mc="http://schemas.openxmlformats.org/markup-compatibility/2006" xmlns:aink="http://schemas.microsoft.com/office/drawing/2016/ink" xmlns:am3d="http://schemas.microsoft.com/office/drawing/2017/model3d" xmlns:o="urn:schemas-microsoft-com:office:office" xmlns:r="http://schemas.openxmlformats.org/officeDocument/2006/relationships" xmlns:m="http://schemas.openxmlformats.org/officeDocument/2006/math" xmlns:v="urn:schemas-microsoft-com:vml" xmlns:wp14="http://schemas.microsoft.com/office/word/2010/wordprocessingDrawing" xmlns:wp="http://schemas.openxmlformats.org/drawingml/2006/wordprocessingDrawing" xmlns:w10="urn:schemas-microsoft-com:office:word" xmlns:w="http://schemas.openxmlformats.org/wordprocessingml/2006/main" xmlns:w14="http://schemas.microsoft.com/office/word/2010/wordml" xmlns:w15="http://schemas.microsoft.com/office/word/2012/wordml" xmlns:w16cid="http://schemas.microsoft.com/office/word/2016/wordml/cid" xmlns:w16se="http://schemas.microsoft.com/office/word/2015/wordml/symex" xmlns:wpg="http://schemas.microsoft.com/office/word/2010/wordprocessingGroup" xmlns:wpi="http://schemas.microsoft.com/office/word/2010/wordprocessingInk" xmlns:wne="http://schemas.microsoft.com/office/word/2006/wordml" xmlns:wps="http://schemas.microsoft.com/office/word/2010/wordprocessingShape" mc:Ignorable="w14 w15 w16se w16cid wp14">
+  <w:abstractNum w:abstractNumId="0" w15:restartNumberingAfterBreak="0">
+    <w:nsid w:val="6CFA709F"/>
+    <w:multiLevelType w:val="hybridMultilevel"/>
+    <w:tmpl w:val="ECE6F4A8"/>
+    <w:lvl w:ilvl="0" w:tplc="B2387F6C">
+      <w:numFmt w:val="bullet"/>
+      <w:lvlText w:val="•"/>
+      <w:lvlJc w:val="left"/>
+      <w:pPr>
+        <w:ind w:left="360" w:hanging="360"/>
+      </w:pPr>
+      <w:rPr>
+        <w:rFonts w:ascii="等线" w:eastAsia="等线" w:hAnsi="等线" w:cstheme="minorBidi" w:hint="eastAsia"/>
+      </w:rPr>
+    </w:lvl>
+    <w:lvl w:ilvl="1" w:tplc="04090003" w:tentative="1">
+      <w:start w:val="1"/>
+      <w:numFmt w:val="bullet"/>
+      <w:lvlText w:val=""/>
+      <w:lvlJc w:val="left"/>
+      <w:pPr>
+        <w:ind w:left="840" w:hanging="420"/>
+      </w:pPr>
+      <w:rPr>
+        <w:rFonts w:ascii="Wingdings" w:hAnsi="Wingdings" w:hint="default"/>
+      </w:rPr>
+    </w:lvl>
+    <w:lvl w:ilvl="2" w:tplc="04090005" w:tentative="1">
+      <w:start w:val="1"/>
+      <w:numFmt w:val="bullet"/>
+      <w:lvlText w:val=""/>
+      <w:lvlJc w:val="left"/>
+      <w:pPr>
+        <w:ind w:left="1260" w:hanging="420"/>
+      </w:pPr>
+      <w:rPr>
+        <w:rFonts w:ascii="Wingdings" w:hAnsi="Wingdings" w:hint="default"/>
+      </w:rPr>
+    </w:lvl>
+    <w:lvl w:ilvl="3" w:tplc="04090001" w:tentative="1">
+      <w:start w:val="1"/>
+      <w:numFmt w:val="bullet"/>
+      <w:lvlText w:val=""/>
+      <w:lvlJc w:val="left"/>
+      <w:pPr>
+        <w:ind w:left="1680" w:hanging="420"/>
+      </w:pPr>
+      <w:rPr>
+        <w:rFonts w:ascii="Wingdings" w:hAnsi="Wingdings" w:hint="default"/>
+      </w:rPr>
+    </w:lvl>
+    <w:lvl w:ilvl="4" w:tplc="04090003" w:tentative="1">
+      <w:start w:val="1"/>
+      <w:numFmt w:val="bullet"/>
+      <w:lvlText w:val=""/>
+      <w:lvlJc w:val="left"/>
+      <w:pPr>
+        <w:ind w:left="2100" w:hanging="420"/>
+      </w:pPr>
+      <w:rPr>
+        <w:rFonts w:ascii="Wingdings" w:hAnsi="Wingdings" w:hint="default"/>
+      </w:rPr>
+    </w:lvl>
+    <w:lvl w:ilvl="5" w:tplc="04090005" w:tentative="1">
+      <w:start w:val="1"/>
+      <w:numFmt w:val="bullet"/>
+      <w:lvlText w:val=""/>
+      <w:lvlJc w:val="left"/>
+      <w:pPr>
+        <w:ind w:left="2520" w:hanging="420"/>
+      </w:pPr>
+      <w:rPr>
+        <w:rFonts w:ascii="Wingdings" w:hAnsi="Wingdings" w:hint="default"/>
+      </w:rPr>
+    </w:lvl>
+    <w:lvl w:ilvl="6" w:tplc="04090001" w:tentative="1">
+      <w:start w:val="1"/>
+      <w:numFmt w:val="bullet"/>
+      <w:lvlText w:val=""/>
+      <w:lvlJc w:val="left"/>
+      <w:pPr>
+        <w:ind w:left="2940" w:hanging="420"/>
+      </w:pPr>
+      <w:rPr>
+        <w:rFonts w:ascii="Wingdings" w:hAnsi="Wingdings" w:hint="default"/>
+      </w:rPr>
+    </w:lvl>
+    <w:lvl w:ilvl="7" w:tplc="04090003" w:tentative="1">
+      <w:start w:val="1"/>
+      <w:numFmt w:val="bullet"/>
+      <w:lvlText w:val=""/>
+      <w:lvlJc w:val="left"/>
+      <w:pPr>
+        <w:ind w:left="3360" w:hanging="420"/>
+      </w:pPr>
+      <w:rPr>
+        <w:rFonts w:ascii="Wingdings" w:hAnsi="Wingdings" w:hint="default"/>
+      </w:rPr>
+    </w:lvl>
+    <w:lvl w:ilvl="8" w:tplc="04090005" w:tentative="1">
+      <w:start w:val="1"/>
+      <w:numFmt w:val="bullet"/>
+      <w:lvlText w:val=""/>
+      <w:lvlJc w:val="left"/>
+      <w:pPr>
+        <w:ind w:left="3780" w:hanging="420"/>
+      </w:pPr>
+      <w:rPr>
+        <w:rFonts w:ascii="Wingdings" w:hAnsi="Wingdings" w:hint="default"/>
+      </w:rPr>
+    </w:lvl>
+  </w:abstractNum>
+  <w:num w:numId="1">
+    <w:abstractNumId w:val="0"/>
+  </w:num>
+</w:numbering>
 </file>
 
 <file path=word/styles.xml><?xml version="1.0" encoding="utf-8"?>
@@ -647,6 +963,16 @@
       <w:szCs w:val="18"/>
     </w:rPr>
   </w:style>
+  <w:style w:type="paragraph" w:styleId="PargrafodaLista">
+    <w:name w:val="List Paragraph"/>
+    <w:basedOn w:val="Normal"/>
+    <w:uiPriority w:val="34"/>
+    <w:qFormat/>
+    <w:rsid w:val="0001790A"/>
+    <w:pPr>
+      <w:ind w:firstLineChars="200" w:firstLine="420"/>
+    </w:pPr>
+  </w:style>
 </w:styles>
 </file>
 

--- a/Documentação/PropostaSIColetaLixo.docx
+++ b/Documentação/PropostaSIColetaLixo.docx
@@ -291,6 +291,117 @@
           <w:lang w:val="pt-BR"/>
         </w:rPr>
       </w:pPr>
+    </w:p>
+    <w:p>
+      <w:pPr>
+        <w:rPr>
+          <w:lang w:val="pt-BR"/>
+        </w:rPr>
+      </w:pPr>
+      <w:r>
+        <w:rPr>
+          <w:rFonts w:hint="eastAsia"/>
+          <w:lang w:val="pt-BR"/>
+        </w:rPr>
+        <w:t>Q</w:t>
+      </w:r>
+      <w:r>
+        <w:rPr>
+          <w:lang w:val="pt-BR"/>
+        </w:rPr>
+        <w:t xml:space="preserve">uestão 5: </w:t>
+      </w:r>
+    </w:p>
+    <w:p>
+      <w:pPr>
+        <w:rPr>
+          <w:lang w:val="pt-BR"/>
+        </w:rPr>
+      </w:pPr>
+      <w:r>
+        <w:rPr>
+          <w:lang w:val="pt-BR"/>
+        </w:rPr>
+        <w:t>O projeto</w:t>
+      </w:r>
+      <w:r>
+        <w:rPr>
+          <w:lang w:val="pt-BR"/>
+        </w:rPr>
+        <w:t xml:space="preserve"> está nas fases de aquisição</w:t>
+      </w:r>
+      <w:r>
+        <w:rPr>
+          <w:lang w:val="pt-BR"/>
+        </w:rPr>
+        <w:t>,</w:t>
+      </w:r>
+      <w:r>
+        <w:rPr>
+          <w:lang w:val="pt-BR"/>
+        </w:rPr>
+        <w:t xml:space="preserve"> armazenamento</w:t>
+      </w:r>
+      <w:r>
+        <w:rPr>
+          <w:lang w:val="pt-BR"/>
+        </w:rPr>
+        <w:t xml:space="preserve"> dos dados</w:t>
+      </w:r>
+      <w:r>
+        <w:rPr>
+          <w:lang w:val="pt-BR"/>
+        </w:rPr>
+        <w:t xml:space="preserve"> </w:t>
+      </w:r>
+      <w:r>
+        <w:rPr>
+          <w:lang w:val="pt-BR"/>
+        </w:rPr>
+        <w:t>e já</w:t>
+      </w:r>
+      <w:r>
+        <w:rPr>
+          <w:lang w:val="pt-BR"/>
+        </w:rPr>
+        <w:t xml:space="preserve"> também</w:t>
+      </w:r>
+      <w:r>
+        <w:rPr>
+          <w:lang w:val="pt-BR"/>
+        </w:rPr>
+        <w:t xml:space="preserve"> está no</w:t>
+      </w:r>
+      <w:r>
+        <w:rPr>
+          <w:lang w:val="pt-BR"/>
+        </w:rPr>
+        <w:t xml:space="preserve"> processo do</w:t>
+      </w:r>
+      <w:r>
+        <w:rPr>
+          <w:lang w:val="pt-BR"/>
+        </w:rPr>
+        <w:t xml:space="preserve"> uso </w:t>
+      </w:r>
+      <w:r>
+        <w:rPr>
+          <w:lang w:val="pt-BR"/>
+        </w:rPr>
+        <w:t xml:space="preserve">dos dados </w:t>
+      </w:r>
+      <w:r>
+        <w:rPr>
+          <w:lang w:val="pt-BR"/>
+        </w:rPr>
+        <w:t>em</w:t>
+      </w:r>
+      <w:r>
+        <w:rPr>
+          <w:lang w:val="pt-BR"/>
+        </w:rPr>
+        <w:t xml:space="preserve"> suas atividades. </w:t>
+      </w:r>
     </w:p>
     <w:p>
       <w:pPr>
